--- a/Entregas_Parte_01_Ana_Amarante/Entrega_04/MiniRelatorio_Entrega_04.docx
+++ b/Entregas_Parte_01_Ana_Amarante/Entrega_04/MiniRelatorio_Entrega_04.docx
@@ -144,7 +144,7 @@
         <w:t xml:space="preserve">A entrega 04 foi produzida a partir das práticas da Parte 02 do Hands-on 01. Como as os códigos já estavam funcionais, foi iniciado logo o entendimento desta entrega. Até então, foram usadas apenas macrocélulas com o modelo de propagação Okumura-Hata.</w:t>
         <w:br w:type="textWrapping"/>
         <w:tab/>
-        <w:t xml:space="preserve">O objetivo desta entrega foi de verificar a área de outage em diferentes cenários, por meio de REMs com as sete macrocélulas e em seguida, inserir seis microcélulas, numa determinada localização, para tentar diminuir a outage.</w:t>
+        <w:t xml:space="preserve">O objetivo desta entrega foi de verificar a área de outage em diferentes cenários, por meio de REMs com as sete macrocélulas, e em seguida, inserir seis microcélulas numa determinada localização, para tentar diminuir a outage.</w:t>
       </w:r>
     </w:p>
     <w:p>
@@ -279,12 +279,12 @@
             <wp:extent cx="2519363" cy="1889522"/>
             <wp:effectExtent b="0" l="0" r="0" t="0"/>
             <wp:wrapSquare wrapText="bothSides" distB="114300" distT="114300" distL="114300" distR="114300"/>
-            <wp:docPr id="6" name="image7.png"/>
+            <wp:docPr id="6" name="image1.png"/>
             <a:graphic>
               <a:graphicData uri="http://schemas.openxmlformats.org/drawingml/2006/picture">
                 <pic:pic>
                   <pic:nvPicPr>
-                    <pic:cNvPr id="0" name="image7.png"/>
+                    <pic:cNvPr id="0" name="image1.png"/>
                     <pic:cNvPicPr preferRelativeResize="0"/>
                   </pic:nvPicPr>
                   <pic:blipFill>
@@ -321,12 +321,12 @@
             <wp:extent cx="2400300" cy="1885950"/>
             <wp:effectExtent b="0" l="0" r="0" t="0"/>
             <wp:wrapSquare wrapText="bothSides" distB="114300" distT="114300" distL="114300" distR="114300"/>
-            <wp:docPr id="3" name="image6.png"/>
+            <wp:docPr id="3" name="image2.png"/>
             <a:graphic>
               <a:graphicData uri="http://schemas.openxmlformats.org/drawingml/2006/picture">
                 <pic:pic>
                   <pic:nvPicPr>
-                    <pic:cNvPr id="0" name="image6.png"/>
+                    <pic:cNvPr id="0" name="image2.png"/>
                     <pic:cNvPicPr preferRelativeResize="0"/>
                   </pic:nvPicPr>
                   <pic:blipFill>
@@ -474,7 +474,7 @@
           <w:rFonts w:ascii="Calibri" w:cs="Calibri" w:eastAsia="Calibri" w:hAnsi="Calibri"/>
           <w:rtl w:val="0"/>
         </w:rPr>
-        <w:t xml:space="preserve">As microcélulas foram posicionadas inicialmente nos vértices da macrocélula central, aparentemente essa posição resolvia o problema para a outage de 800 MHz, mas para as frequências de 1800 MHz e 2100 MHz o problema claramente ainda persistiu. Ao modificar as posições das microcélulas, aumentando a distância de BS entre elas, não houve melhoria, então a posição final ficou nos vértices da macrocélula central por ficar mais elegante visualmente.</w:t>
+        <w:t xml:space="preserve">As microcélulas foram posicionadas inicialmente nos vértices da macrocélula central, aparentemente essa posição resolvia o problema para a outage de 800 MHz, mas claramente não ajudava para as frequências de 1800 MHz e 2100 MHz. </w:t>
       </w:r>
     </w:p>
     <w:p>
@@ -490,7 +490,23 @@
           <w:rFonts w:ascii="Calibri" w:cs="Calibri" w:eastAsia="Calibri" w:hAnsi="Calibri"/>
           <w:rtl w:val="0"/>
         </w:rPr>
-        <w:t xml:space="preserve">Um possível solução para a outage nas frequências de 1800 MHz e 2100 MHz seria aumentar a potência das macrocélulas e microcélulas. Já que não faria sentido aumentar apenas a potência das microcélulas, de forma que essa potência de transmissão fosse superior a potência de transmissão das macrocélulas. Como dito anteriormente neste relatório, a potência da macrocélulas é 21 dBm e da microcélula 20dBm.</w:t>
+        <w:t xml:space="preserve">Ao modificar as posições das microcélulas, aumentando a distância de BS entre elas, não houve melhoria, então, a posição final ficou nos vértices da macrocélula central por ficar mais elegante visualmente.</w:t>
+      </w:r>
+    </w:p>
+    <w:p>
+      <w:pPr>
+        <w:ind w:left="0" w:firstLine="720"/>
+        <w:jc w:val="both"/>
+        <w:rPr>
+          <w:rFonts w:ascii="Calibri" w:cs="Calibri" w:eastAsia="Calibri" w:hAnsi="Calibri"/>
+        </w:rPr>
+      </w:pPr>
+      <w:r>
+        <w:rPr>
+          <w:rFonts w:ascii="Calibri" w:cs="Calibri" w:eastAsia="Calibri" w:hAnsi="Calibri"/>
+          <w:rtl w:val="0"/>
+        </w:rPr>
+        <w:t xml:space="preserve">Um possível solução para a outage nas frequências de 1800 MHz e 2100 MHz seria aumentar a potência das macrocélulas e microcélulas. Já que não faria sentido aumentar apenas a potência das microcélulas, de forma que essa potência de transmissão fosse superior a potência de transmissão das macrocélulas, já que a potência das macrocélulas é 21 dBm e das microcélulas é de 20dBm.</w:t>
         <w:br w:type="textWrapping"/>
         <w:tab/>
         <w:t xml:space="preserve">O resultado do posicionamento das microcélulas está mostrado na Figura 2.</w:t>
@@ -528,12 +544,12 @@
             <wp:extent cx="2414588" cy="1847850"/>
             <wp:effectExtent b="0" l="0" r="0" t="0"/>
             <wp:wrapSquare wrapText="bothSides" distB="114300" distT="114300" distL="114300" distR="114300"/>
-            <wp:docPr id="1" name="image5.png"/>
+            <wp:docPr id="1" name="image4.png"/>
             <a:graphic>
               <a:graphicData uri="http://schemas.openxmlformats.org/drawingml/2006/picture">
                 <pic:pic>
                   <pic:nvPicPr>
-                    <pic:cNvPr id="0" name="image5.png"/>
+                    <pic:cNvPr id="0" name="image4.png"/>
                     <pic:cNvPicPr preferRelativeResize="0"/>
                   </pic:nvPicPr>
                   <pic:blipFill>
@@ -570,12 +586,12 @@
             <wp:extent cx="2505075" cy="1878806"/>
             <wp:effectExtent b="0" l="0" r="0" t="0"/>
             <wp:wrapSquare wrapText="bothSides" distB="114300" distT="114300" distL="114300" distR="114300"/>
-            <wp:docPr id="5" name="image1.png"/>
+            <wp:docPr id="5" name="image5.png"/>
             <a:graphic>
               <a:graphicData uri="http://schemas.openxmlformats.org/drawingml/2006/picture">
                 <pic:pic>
                   <pic:nvPicPr>
-                    <pic:cNvPr id="0" name="image1.png"/>
+                    <pic:cNvPr id="0" name="image5.png"/>
                     <pic:cNvPicPr preferRelativeResize="0"/>
                   </pic:nvPicPr>
                   <pic:blipFill>
@@ -612,12 +628,12 @@
             <wp:extent cx="2508250" cy="1881188"/>
             <wp:effectExtent b="0" l="0" r="0" t="0"/>
             <wp:wrapSquare wrapText="bothSides" distB="114300" distT="114300" distL="114300" distR="114300"/>
-            <wp:docPr id="7" name="image4.png"/>
+            <wp:docPr id="7" name="image6.png"/>
             <a:graphic>
               <a:graphicData uri="http://schemas.openxmlformats.org/drawingml/2006/picture">
                 <pic:pic>
                   <pic:nvPicPr>
-                    <pic:cNvPr id="0" name="image4.png"/>
+                    <pic:cNvPr id="0" name="image6.png"/>
                     <pic:cNvPicPr preferRelativeResize="0"/>
                   </pic:nvPicPr>
                   <pic:blipFill>
@@ -655,7 +671,7 @@
           <w:rFonts w:ascii="Calibri" w:cs="Calibri" w:eastAsia="Calibri" w:hAnsi="Calibri"/>
           <w:rtl w:val="0"/>
         </w:rPr>
-        <w:t xml:space="preserve">No caso o REM incial, das sete macrocélulas e para o REM final, com sete macrocélulas mais seis microcélulas, foram medidas as taxas de outages para as três diferentes frequências da portadora. O resultado foi colocado na Figura 3.</w:t>
+        <w:t xml:space="preserve">Para o REM inicial (sete macrocélulas) e para o REM final (sete macrocélulas mais seis microcélulas), foram medidas as taxas de outages para as três diferentes frequências da portadora. O resultado foi colocado na Figura 3.</w:t>
       </w:r>
     </w:p>
     <w:p>
@@ -674,12 +690,12 @@
           <wp:inline distB="114300" distT="114300" distL="114300" distR="114300">
             <wp:extent cx="4081463" cy="2305117"/>
             <wp:effectExtent b="0" l="0" r="0" t="0"/>
-            <wp:docPr id="4" name="image2.png"/>
+            <wp:docPr id="4" name="image7.png"/>
             <a:graphic>
               <a:graphicData uri="http://schemas.openxmlformats.org/drawingml/2006/picture">
                 <pic:pic>
                   <pic:nvPicPr>
-                    <pic:cNvPr id="0" name="image2.png"/>
+                    <pic:cNvPr id="0" name="image7.png"/>
                     <pic:cNvPicPr preferRelativeResize="0"/>
                   </pic:nvPicPr>
                   <pic:blipFill>
@@ -758,7 +774,7 @@
           <w:rFonts w:ascii="Calibri" w:cs="Calibri" w:eastAsia="Calibri" w:hAnsi="Calibri"/>
           <w:rtl w:val="0"/>
         </w:rPr>
-        <w:t xml:space="preserve">O mais interessante neste gráfico é para a frequência de 800 MHz, pois visualmente a outage foi resolvida, como pode ser visto na Figura 2. Porém no gráfico observamos que houve uma diminuição de 6.61% para o cenário de sete macrocélulas, mas ainda existe uma outage de quase 40% após a inserção das microcélulas.</w:t>
+        <w:t xml:space="preserve">O mais interessante neste gráfico é o caso da frequência de 800 MHz, pois visualmente a outage foi resolvida, como pode ser visto na Figura 2. Porém no gráfico observamos que houve uma diminuição de 6.61% para o cenário de sete macrocélulas da frequência em questão, mas ainda existe uma outage de quase 40% após a inserção das microcélulas.</w:t>
       </w:r>
     </w:p>
     <w:p>
@@ -829,6 +845,39 @@
     </w:p>
     <w:p>
       <w:pPr>
+        <w:ind w:firstLine="720"/>
+        <w:rPr>
+          <w:rFonts w:ascii="Calibri" w:cs="Calibri" w:eastAsia="Calibri" w:hAnsi="Calibri"/>
+        </w:rPr>
+      </w:pPr>
+      <w:r>
+        <w:rPr>
+          <w:rFonts w:ascii="Calibri" w:cs="Calibri" w:eastAsia="Calibri" w:hAnsi="Calibri"/>
+          <w:rtl w:val="0"/>
+        </w:rPr>
+        <w:t xml:space="preserve">Link do vídeo: </w:t>
+      </w:r>
+      <w:hyperlink r:id="rId13">
+        <w:r>
+          <w:rPr>
+            <w:rFonts w:ascii="Calibri" w:cs="Calibri" w:eastAsia="Calibri" w:hAnsi="Calibri"/>
+            <w:color w:val="1155cc"/>
+            <w:u w:val="single"/>
+            <w:rtl w:val="0"/>
+          </w:rPr>
+          <w:t xml:space="preserve">http://youtu.be/bw6xkwAO2tw?hd=1</w:t>
+        </w:r>
+      </w:hyperlink>
+      <w:r>
+        <w:rPr>
+          <w:rFonts w:ascii="Calibri" w:cs="Calibri" w:eastAsia="Calibri" w:hAnsi="Calibri"/>
+          <w:rtl w:val="0"/>
+        </w:rPr>
+        <w:t xml:space="preserve"> </w:t>
+      </w:r>
+    </w:p>
+    <w:p>
+      <w:pPr>
         <w:jc w:val="both"/>
         <w:rPr>
           <w:rFonts w:ascii="Calibri" w:cs="Calibri" w:eastAsia="Calibri" w:hAnsi="Calibri"/>
@@ -883,9 +932,9 @@
       </w:r>
     </w:p>
     <w:sectPr>
-      <w:footerReference r:id="rId13" w:type="default"/>
+      <w:footerReference r:id="rId14" w:type="default"/>
       <w:pgSz w:h="16838" w:w="11906"/>
-      <w:pgMar w:bottom="1090.0393700787413" w:top="1440.0000000000002" w:left="1440.0000000000002" w:right="1440.0000000000002" w:header="720" w:footer="720"/>
+      <w:pgMar w:bottom="806.5748031496071" w:top="1440.0000000000002" w:left="1440.0000000000002" w:right="1440.0000000000002" w:header="720" w:footer="720"/>
       <w:pgNumType w:start="1"/>
     </w:sectPr>
   </w:body>
